--- a/Assignments/Assignment 2/COSC2406F19-Assign2_SubmissionSheet.docx
+++ b/Assignments/Assignment 2/COSC2406F19-Assign2_SubmissionSheet.docx
@@ -2808,8 +2808,6 @@
               </w:rPr>
               <w:t>1</w:t>
             </w:r>
-            <w:bookmarkStart w:id="0" w:name="_GoBack"/>
-            <w:bookmarkEnd w:id="0"/>
           </w:p>
         </w:tc>
       </w:tr>
@@ -3944,20 +3942,14 @@
           <w:sz w:val="24"/>
         </w:rPr>
       </w:pPr>
-    </w:p>
-    <w:p>
-      <w:pPr>
-        <w:spacing w:after="0" w:line="360" w:lineRule="auto"/>
-        <w:rPr>
-          <w:b/>
-          <w:sz w:val="24"/>
-        </w:rPr>
-      </w:pPr>
-      <w:r>
-        <w:rPr>
-          <w:b/>
-          <w:sz w:val="24"/>
-        </w:rPr>
+      <w:bookmarkStart w:id="0" w:name="_GoBack"/>
+      <w:bookmarkEnd w:id="0"/>
+      <w:r>
+        <w:rPr>
+          <w:b/>
+          <w:sz w:val="24"/>
+        </w:rPr>
+        <w:lastRenderedPageBreak/>
         <w:t xml:space="preserve">Question </w:t>
       </w:r>
       <w:r>
@@ -5122,14 +5114,7 @@
               <w:rPr>
                 <w:b/>
               </w:rPr>
-              <w:t xml:space="preserve">Real number in base 10 (don’t forget the </w:t>
-            </w:r>
-            <w:r>
-              <w:rPr>
-                <w:b/>
-              </w:rPr>
-              <w:lastRenderedPageBreak/>
-              <w:t>sign)</w:t>
+              <w:t>Real number in base 10 (don’t forget the sign)</w:t>
             </w:r>
           </w:p>
         </w:tc>
@@ -5180,6 +5165,7 @@
           <w:b/>
           <w:sz w:val="24"/>
         </w:rPr>
+        <w:lastRenderedPageBreak/>
         <w:t xml:space="preserve">Question </w:t>
       </w:r>
       <w:r>

--- a/Assignments/Assignment 2/COSC2406F19-Assign2_SubmissionSheet.docx
+++ b/Assignments/Assignment 2/COSC2406F19-Assign2_SubmissionSheet.docx
@@ -52,17 +52,8 @@
           <w:bCs/>
           <w:sz w:val="24"/>
         </w:rPr>
-        <w:t xml:space="preserve">Michael </w:t>
-      </w:r>
-      <w:proofErr w:type="spellStart"/>
-      <w:r>
-        <w:rPr>
-          <w:bCs/>
-          <w:sz w:val="24"/>
-        </w:rPr>
-        <w:t>Buffone</w:t>
-      </w:r>
-      <w:proofErr w:type="spellEnd"/>
+        <w:t>Michael Buffone</w:t>
+      </w:r>
       <w:r>
         <w:rPr>
           <w:b/>
@@ -563,7 +554,6 @@
                 <w:b/>
               </w:rPr>
             </w:pPr>
-            <w:proofErr w:type="gramStart"/>
             <w:r>
               <w:t>A</w:t>
             </w:r>
@@ -582,7 +572,6 @@
             <w:r>
               <w:t>C</w:t>
             </w:r>
-            <w:proofErr w:type="gramEnd"/>
           </w:p>
         </w:tc>
         <w:tc>
@@ -596,7 +585,6 @@
             <w:pPr>
               <w:spacing w:line="360" w:lineRule="auto"/>
             </w:pPr>
-            <w:proofErr w:type="gramStart"/>
             <w:r>
               <w:t>A</w:t>
             </w:r>
@@ -613,11 +601,7 @@
               <w:t xml:space="preserve">Ꚛ </w:t>
             </w:r>
             <w:r>
-              <w:t>C</w:t>
-            </w:r>
-            <w:proofErr w:type="gramEnd"/>
-            <w:r>
-              <w:t xml:space="preserve"> </w:t>
+              <w:t xml:space="preserve">C </w:t>
             </w:r>
           </w:p>
           <w:p>
@@ -672,11 +656,7 @@
               </w:rPr>
             </w:pPr>
             <w:r>
-              <w:t xml:space="preserve">~A · </w:t>
-            </w:r>
-            <w:proofErr w:type="gramStart"/>
-            <w:r>
-              <w:t xml:space="preserve">B </w:t>
+              <w:t xml:space="preserve">~A · B </w:t>
             </w:r>
             <w:r>
               <w:rPr>
@@ -687,7 +667,6 @@
             <w:r>
               <w:t xml:space="preserve"> C</w:t>
             </w:r>
-            <w:proofErr w:type="gramEnd"/>
           </w:p>
         </w:tc>
         <w:tc>
@@ -745,11 +724,7 @@
               </w:rPr>
             </w:pPr>
             <w:r>
-              <w:t>(</w:t>
-            </w:r>
-            <w:proofErr w:type="gramStart"/>
-            <w:r>
-              <w:t>A</w:t>
+              <w:t>(A</w:t>
             </w:r>
             <w:r>
               <w:rPr>
@@ -764,11 +739,7 @@
               <w:t xml:space="preserve">Ꚛ </w:t>
             </w:r>
             <w:r>
-              <w:t>C</w:t>
-            </w:r>
-            <w:proofErr w:type="gramEnd"/>
-            <w:r>
-              <w:t xml:space="preserve"> · ~B) </w:t>
+              <w:t xml:space="preserve">C · ~B) </w:t>
             </w:r>
             <w:r>
               <w:rPr>
@@ -3230,23 +3201,7 @@
           <w:b/>
           <w:sz w:val="24"/>
         </w:rPr>
-        <w:t xml:space="preserve"> Flag Value  </w:t>
-      </w:r>
-      <w:proofErr w:type="gramStart"/>
-      <w:r>
-        <w:rPr>
-          <w:b/>
-          <w:sz w:val="24"/>
-        </w:rPr>
-        <w:t xml:space="preserve">   (</w:t>
-      </w:r>
-      <w:proofErr w:type="gramEnd"/>
-      <w:r>
-        <w:rPr>
-          <w:b/>
-          <w:sz w:val="24"/>
-        </w:rPr>
-        <w:t xml:space="preserve">true if it is set, and false if it is not) </w:t>
+        <w:t xml:space="preserve"> Flag Value     (true if it is set, and false if it is not) </w:t>
       </w:r>
     </w:p>
     <w:tbl>
@@ -3298,7 +3253,7 @@
                 <w:bCs/>
                 <w:sz w:val="24"/>
               </w:rPr>
-              <w:t>False</w:t>
+              <w:t>True</w:t>
             </w:r>
           </w:p>
         </w:tc>
@@ -3335,7 +3290,7 @@
                 <w:bCs/>
                 <w:sz w:val="24"/>
               </w:rPr>
-              <w:t>False</w:t>
+              <w:t>True</w:t>
             </w:r>
           </w:p>
         </w:tc>
@@ -3542,7 +3497,6 @@
         <w:t xml:space="preserve"> </w:t>
       </w:r>
       <w:proofErr w:type="spellStart"/>
-      <w:proofErr w:type="gramStart"/>
       <w:r>
         <w:rPr>
           <w:b/>
@@ -3551,7 +3505,6 @@
         <w:t>Segment:Offset</w:t>
       </w:r>
       <w:proofErr w:type="spellEnd"/>
-      <w:proofErr w:type="gramEnd"/>
       <w:r>
         <w:rPr>
           <w:b/>
@@ -3715,23 +3668,7 @@
           <w:b/>
           <w:sz w:val="24"/>
         </w:rPr>
-        <w:t xml:space="preserve">14 - Equivalent </w:t>
-      </w:r>
-      <w:proofErr w:type="gramStart"/>
-      <w:r>
-        <w:rPr>
-          <w:b/>
-          <w:sz w:val="24"/>
-        </w:rPr>
-        <w:t>SEG:OFF</w:t>
-      </w:r>
-      <w:proofErr w:type="gramEnd"/>
-      <w:r>
-        <w:rPr>
-          <w:b/>
-          <w:sz w:val="24"/>
-        </w:rPr>
-        <w:t xml:space="preserve"> addresses  (The format should be AAAA:AAAA)</w:t>
+        <w:t>14 - Equivalent SEG:OFF addresses  (The format should be AAAA:AAAA)</w:t>
       </w:r>
       <w:r>
         <w:rPr>
@@ -3789,10 +3726,17 @@
               <w:spacing w:line="360" w:lineRule="auto"/>
               <w:ind w:left="0"/>
               <w:rPr>
-                <w:b/>
-                <w:sz w:val="24"/>
-              </w:rPr>
-            </w:pPr>
+                <w:bCs/>
+                <w:sz w:val="24"/>
+              </w:rPr>
+            </w:pPr>
+            <w:r>
+              <w:rPr>
+                <w:bCs/>
+                <w:sz w:val="24"/>
+              </w:rPr>
+              <w:t>EF9D:111E</w:t>
+            </w:r>
           </w:p>
         </w:tc>
         <w:tc>
@@ -3805,10 +3749,17 @@
               <w:spacing w:line="360" w:lineRule="auto"/>
               <w:ind w:left="0"/>
               <w:rPr>
-                <w:b/>
-                <w:sz w:val="24"/>
-              </w:rPr>
-            </w:pPr>
+                <w:bCs/>
+                <w:sz w:val="24"/>
+              </w:rPr>
+            </w:pPr>
+            <w:r>
+              <w:rPr>
+                <w:bCs/>
+                <w:sz w:val="24"/>
+              </w:rPr>
+              <w:t>ED78:333E</w:t>
+            </w:r>
           </w:p>
         </w:tc>
         <w:tc>
@@ -3821,10 +3772,17 @@
               <w:spacing w:line="360" w:lineRule="auto"/>
               <w:ind w:left="0"/>
               <w:rPr>
-                <w:b/>
-                <w:sz w:val="24"/>
-              </w:rPr>
-            </w:pPr>
+                <w:bCs/>
+                <w:sz w:val="24"/>
+              </w:rPr>
+            </w:pPr>
+            <w:r>
+              <w:rPr>
+                <w:bCs/>
+                <w:sz w:val="24"/>
+              </w:rPr>
+              <w:t>EE8C:222E</w:t>
+            </w:r>
           </w:p>
         </w:tc>
         <w:tc>
@@ -3837,10 +3795,17 @@
               <w:spacing w:line="360" w:lineRule="auto"/>
               <w:ind w:left="0"/>
               <w:rPr>
-                <w:b/>
-                <w:sz w:val="24"/>
-              </w:rPr>
-            </w:pPr>
+                <w:bCs/>
+                <w:sz w:val="24"/>
+              </w:rPr>
+            </w:pPr>
+            <w:r>
+              <w:rPr>
+                <w:bCs/>
+                <w:sz w:val="24"/>
+              </w:rPr>
+              <w:t>EF8B:123E</w:t>
+            </w:r>
           </w:p>
         </w:tc>
       </w:tr>
@@ -3878,10 +3843,17 @@
               <w:spacing w:line="360" w:lineRule="auto"/>
               <w:ind w:left="0"/>
               <w:rPr>
-                <w:b/>
-                <w:sz w:val="24"/>
-              </w:rPr>
-            </w:pPr>
+                <w:bCs/>
+                <w:sz w:val="24"/>
+              </w:rPr>
+            </w:pPr>
+            <w:r>
+              <w:rPr>
+                <w:bCs/>
+                <w:sz w:val="24"/>
+              </w:rPr>
+              <w:t>89B9:123D</w:t>
+            </w:r>
           </w:p>
         </w:tc>
         <w:tc>
@@ -3894,10 +3866,17 @@
               <w:spacing w:line="360" w:lineRule="auto"/>
               <w:ind w:left="0"/>
               <w:rPr>
-                <w:b/>
-                <w:sz w:val="24"/>
-              </w:rPr>
-            </w:pPr>
+                <w:bCs/>
+                <w:sz w:val="24"/>
+              </w:rPr>
+            </w:pPr>
+            <w:r>
+              <w:rPr>
+                <w:bCs/>
+                <w:sz w:val="24"/>
+              </w:rPr>
+              <w:t>87BB:321D</w:t>
+            </w:r>
           </w:p>
         </w:tc>
         <w:tc>
@@ -3910,10 +3889,17 @@
               <w:spacing w:line="360" w:lineRule="auto"/>
               <w:ind w:left="0"/>
               <w:rPr>
-                <w:b/>
-                <w:sz w:val="24"/>
-              </w:rPr>
-            </w:pPr>
+                <w:bCs/>
+                <w:sz w:val="24"/>
+              </w:rPr>
+            </w:pPr>
+            <w:r>
+              <w:rPr>
+                <w:bCs/>
+                <w:sz w:val="24"/>
+              </w:rPr>
+              <w:t>89CB:111D</w:t>
+            </w:r>
           </w:p>
         </w:tc>
         <w:tc>
@@ -3926,10 +3912,17 @@
               <w:spacing w:line="360" w:lineRule="auto"/>
               <w:ind w:left="0"/>
               <w:rPr>
-                <w:b/>
-                <w:sz w:val="24"/>
-              </w:rPr>
-            </w:pPr>
+                <w:bCs/>
+                <w:sz w:val="24"/>
+              </w:rPr>
+            </w:pPr>
+            <w:r>
+              <w:rPr>
+                <w:bCs/>
+                <w:sz w:val="24"/>
+              </w:rPr>
+              <w:t>8587:555D</w:t>
+            </w:r>
           </w:p>
         </w:tc>
       </w:tr>
@@ -3942,8 +3935,6 @@
           <w:sz w:val="24"/>
         </w:rPr>
       </w:pPr>
-      <w:bookmarkStart w:id="0" w:name="_GoBack"/>
-      <w:bookmarkEnd w:id="0"/>
       <w:r>
         <w:rPr>
           <w:b/>
@@ -4128,10 +4119,17 @@
               <w:spacing w:line="360" w:lineRule="auto"/>
               <w:ind w:left="0"/>
               <w:rPr>
-                <w:b/>
-                <w:sz w:val="24"/>
-              </w:rPr>
-            </w:pPr>
+                <w:bCs/>
+                <w:sz w:val="24"/>
+              </w:rPr>
+            </w:pPr>
+            <w:r>
+              <w:rPr>
+                <w:bCs/>
+                <w:sz w:val="24"/>
+              </w:rPr>
+              <w:t>0</w:t>
+            </w:r>
           </w:p>
         </w:tc>
         <w:tc>
@@ -4144,10 +4142,17 @@
               <w:spacing w:line="360" w:lineRule="auto"/>
               <w:ind w:left="0"/>
               <w:rPr>
-                <w:b/>
-                <w:sz w:val="24"/>
-              </w:rPr>
-            </w:pPr>
+                <w:bCs/>
+                <w:sz w:val="24"/>
+              </w:rPr>
+            </w:pPr>
+            <w:r>
+              <w:rPr>
+                <w:bCs/>
+                <w:sz w:val="24"/>
+              </w:rPr>
+              <w:t>0</w:t>
+            </w:r>
           </w:p>
         </w:tc>
       </w:tr>
@@ -4187,10 +4192,31 @@
               <w:spacing w:line="360" w:lineRule="auto"/>
               <w:ind w:left="0"/>
               <w:rPr>
-                <w:b/>
-                <w:sz w:val="24"/>
-              </w:rPr>
-            </w:pPr>
+                <w:bCs/>
+                <w:sz w:val="24"/>
+              </w:rPr>
+            </w:pPr>
+            <w:r>
+              <w:rPr>
+                <w:bCs/>
+                <w:sz w:val="24"/>
+              </w:rPr>
+              <w:t>0101</w:t>
+            </w:r>
+            <w:r>
+              <w:rPr>
+                <w:bCs/>
+                <w:sz w:val="24"/>
+              </w:rPr>
+              <w:t xml:space="preserve"> </w:t>
+            </w:r>
+            <w:r>
+              <w:rPr>
+                <w:bCs/>
+                <w:sz w:val="24"/>
+              </w:rPr>
+              <w:t>0100</w:t>
+            </w:r>
           </w:p>
         </w:tc>
         <w:tc>
@@ -4203,10 +4229,17 @@
               <w:spacing w:line="360" w:lineRule="auto"/>
               <w:ind w:left="0"/>
               <w:rPr>
-                <w:b/>
-                <w:sz w:val="24"/>
-              </w:rPr>
-            </w:pPr>
+                <w:bCs/>
+                <w:sz w:val="24"/>
+              </w:rPr>
+            </w:pPr>
+            <w:r>
+              <w:rPr>
+                <w:bCs/>
+                <w:sz w:val="24"/>
+              </w:rPr>
+              <w:t>0</w:t>
+            </w:r>
           </w:p>
         </w:tc>
       </w:tr>
@@ -4246,10 +4279,73 @@
               <w:spacing w:line="360" w:lineRule="auto"/>
               <w:ind w:left="0"/>
               <w:rPr>
-                <w:b/>
-                <w:sz w:val="24"/>
-              </w:rPr>
-            </w:pPr>
+                <w:bCs/>
+                <w:sz w:val="24"/>
+              </w:rPr>
+            </w:pPr>
+            <w:r>
+              <w:rPr>
+                <w:bCs/>
+                <w:sz w:val="24"/>
+              </w:rPr>
+              <w:t>1111</w:t>
+            </w:r>
+            <w:r>
+              <w:rPr>
+                <w:bCs/>
+                <w:sz w:val="24"/>
+              </w:rPr>
+              <w:t xml:space="preserve"> </w:t>
+            </w:r>
+            <w:r>
+              <w:rPr>
+                <w:bCs/>
+                <w:sz w:val="24"/>
+              </w:rPr>
+              <w:t>0000</w:t>
+            </w:r>
+            <w:r>
+              <w:rPr>
+                <w:bCs/>
+                <w:sz w:val="24"/>
+              </w:rPr>
+              <w:t xml:space="preserve"> </w:t>
+            </w:r>
+            <w:r>
+              <w:rPr>
+                <w:bCs/>
+                <w:sz w:val="24"/>
+              </w:rPr>
+              <w:t>1010</w:t>
+            </w:r>
+            <w:r>
+              <w:rPr>
+                <w:bCs/>
+                <w:sz w:val="24"/>
+              </w:rPr>
+              <w:t xml:space="preserve"> </w:t>
+            </w:r>
+            <w:r>
+              <w:rPr>
+                <w:bCs/>
+                <w:sz w:val="24"/>
+              </w:rPr>
+              <w:t>0011</w:t>
+            </w:r>
+            <w:r>
+              <w:rPr>
+                <w:bCs/>
+                <w:sz w:val="24"/>
+              </w:rPr>
+              <w:t xml:space="preserve"> </w:t>
+            </w:r>
+            <w:r>
+              <w:rPr>
+                <w:bCs/>
+                <w:sz w:val="24"/>
+              </w:rPr>
+              <w:t>1</w:t>
+            </w:r>
           </w:p>
         </w:tc>
         <w:tc>
@@ -4262,10 +4358,25 @@
               <w:spacing w:line="360" w:lineRule="auto"/>
               <w:ind w:left="0"/>
               <w:rPr>
-                <w:b/>
-                <w:sz w:val="24"/>
-              </w:rPr>
-            </w:pPr>
+                <w:bCs/>
+                <w:sz w:val="24"/>
+              </w:rPr>
+            </w:pPr>
+            <w:r>
+              <w:rPr>
+                <w:bCs/>
+                <w:sz w:val="24"/>
+              </w:rPr>
+              <w:t>01</w:t>
+            </w:r>
+            <w:r>
+              <w:rPr>
+                <w:bCs/>
+                <w:sz w:val="24"/>
+                <w:u w:val="single"/>
+              </w:rPr>
+              <w:t>01 0100 0111 1010 1110 00</w:t>
+            </w:r>
           </w:p>
         </w:tc>
       </w:tr>
@@ -4301,30 +4412,44 @@
           </w:tcPr>
           <w:p>
             <w:pPr>
+              <w:spacing w:line="360" w:lineRule="auto"/>
+              <w:rPr>
+                <w:bCs/>
+                <w:sz w:val="24"/>
+              </w:rPr>
+            </w:pPr>
+            <w:r>
+              <w:rPr>
+                <w:bCs/>
+                <w:sz w:val="24"/>
+              </w:rPr>
+              <w:t>01. 0101 0011 1100 0010 1000 111 x 2^6</w:t>
+            </w:r>
+            <w:bookmarkStart w:id="0" w:name="_GoBack"/>
+            <w:bookmarkEnd w:id="0"/>
+          </w:p>
+        </w:tc>
+        <w:tc>
+          <w:tcPr>
+            <w:tcW w:w="3898" w:type="dxa"/>
+          </w:tcPr>
+          <w:p>
+            <w:pPr>
               <w:pStyle w:val="ListParagraph"/>
               <w:spacing w:line="360" w:lineRule="auto"/>
               <w:ind w:left="0"/>
               <w:rPr>
-                <w:b/>
-                <w:sz w:val="24"/>
-              </w:rPr>
-            </w:pPr>
-          </w:p>
-        </w:tc>
-        <w:tc>
-          <w:tcPr>
-            <w:tcW w:w="3898" w:type="dxa"/>
-          </w:tcPr>
-          <w:p>
-            <w:pPr>
-              <w:pStyle w:val="ListParagraph"/>
-              <w:spacing w:line="360" w:lineRule="auto"/>
-              <w:ind w:left="0"/>
-              <w:rPr>
-                <w:b/>
-                <w:sz w:val="24"/>
-              </w:rPr>
-            </w:pPr>
+                <w:bCs/>
+                <w:sz w:val="24"/>
+              </w:rPr>
+            </w:pPr>
+            <w:r>
+              <w:rPr>
+                <w:bCs/>
+                <w:sz w:val="24"/>
+              </w:rPr>
+              <w:t>1.0101 0001 1110 1011 1000 010 x 2^-2</w:t>
+            </w:r>
           </w:p>
         </w:tc>
       </w:tr>
@@ -4364,10 +4489,17 @@
               <w:spacing w:line="360" w:lineRule="auto"/>
               <w:ind w:left="0"/>
               <w:rPr>
-                <w:b/>
-                <w:sz w:val="24"/>
-              </w:rPr>
-            </w:pPr>
+                <w:bCs/>
+                <w:sz w:val="24"/>
+              </w:rPr>
+            </w:pPr>
+            <w:r>
+              <w:rPr>
+                <w:bCs/>
+                <w:sz w:val="24"/>
+              </w:rPr>
+              <w:t>1000 0101</w:t>
+            </w:r>
           </w:p>
         </w:tc>
         <w:tc>
@@ -4380,10 +4512,17 @@
               <w:spacing w:line="360" w:lineRule="auto"/>
               <w:ind w:left="0"/>
               <w:rPr>
-                <w:b/>
-                <w:sz w:val="24"/>
-              </w:rPr>
-            </w:pPr>
+                <w:bCs/>
+                <w:sz w:val="24"/>
+              </w:rPr>
+            </w:pPr>
+            <w:r>
+              <w:rPr>
+                <w:bCs/>
+                <w:sz w:val="24"/>
+              </w:rPr>
+              <w:t>0111 1101</w:t>
+            </w:r>
           </w:p>
         </w:tc>
       </w:tr>
@@ -4439,10 +4578,17 @@
               <w:spacing w:line="360" w:lineRule="auto"/>
               <w:ind w:left="0"/>
               <w:rPr>
-                <w:b/>
-                <w:sz w:val="24"/>
-              </w:rPr>
-            </w:pPr>
+                <w:bCs/>
+                <w:sz w:val="24"/>
+              </w:rPr>
+            </w:pPr>
+            <w:r>
+              <w:rPr>
+                <w:bCs/>
+                <w:sz w:val="24"/>
+              </w:rPr>
+              <w:t>0 1000 0101 0101 0011 1100 0010 1000 111</w:t>
+            </w:r>
           </w:p>
         </w:tc>
         <w:tc>
@@ -4455,10 +4601,17 @@
               <w:spacing w:line="360" w:lineRule="auto"/>
               <w:ind w:left="0"/>
               <w:rPr>
-                <w:b/>
-                <w:sz w:val="24"/>
-              </w:rPr>
-            </w:pPr>
+                <w:bCs/>
+                <w:sz w:val="24"/>
+              </w:rPr>
+            </w:pPr>
+            <w:r>
+              <w:rPr>
+                <w:bCs/>
+                <w:sz w:val="24"/>
+              </w:rPr>
+              <w:t>0 0111 1101 0101 0001 1110 1011 1000 010</w:t>
+            </w:r>
           </w:p>
         </w:tc>
       </w:tr>
@@ -4506,23 +4659,7 @@
           <w:b/>
           <w:sz w:val="24"/>
         </w:rPr>
-        <w:t xml:space="preserve">– Convert from IEEE-Single </w:t>
-      </w:r>
-      <w:proofErr w:type="gramStart"/>
-      <w:r>
-        <w:rPr>
-          <w:b/>
-          <w:sz w:val="24"/>
-        </w:rPr>
-        <w:t>Precision  to</w:t>
-      </w:r>
-      <w:proofErr w:type="gramEnd"/>
-      <w:r>
-        <w:rPr>
-          <w:b/>
-          <w:sz w:val="24"/>
-        </w:rPr>
-        <w:t xml:space="preserve"> Base 10 REAL</w:t>
+        <w:t>– Convert from IEEE-Single Precision  to Base 10 REAL</w:t>
       </w:r>
       <w:r>
         <w:rPr>
@@ -4674,10 +4811,17 @@
               <w:spacing w:line="360" w:lineRule="auto"/>
               <w:ind w:left="0"/>
               <w:rPr>
-                <w:b/>
-                <w:sz w:val="24"/>
-              </w:rPr>
-            </w:pPr>
+                <w:bCs/>
+                <w:sz w:val="24"/>
+              </w:rPr>
+            </w:pPr>
+            <w:r>
+              <w:rPr>
+                <w:bCs/>
+                <w:sz w:val="24"/>
+              </w:rPr>
+              <w:t>1</w:t>
+            </w:r>
           </w:p>
         </w:tc>
         <w:tc>
@@ -4690,10 +4834,17 @@
               <w:spacing w:line="360" w:lineRule="auto"/>
               <w:ind w:left="0"/>
               <w:rPr>
-                <w:b/>
-                <w:sz w:val="24"/>
-              </w:rPr>
-            </w:pPr>
+                <w:bCs/>
+                <w:sz w:val="24"/>
+              </w:rPr>
+            </w:pPr>
+            <w:r>
+              <w:rPr>
+                <w:bCs/>
+                <w:sz w:val="24"/>
+              </w:rPr>
+              <w:t>0</w:t>
+            </w:r>
           </w:p>
         </w:tc>
       </w:tr>
@@ -4743,10 +4894,17 @@
               <w:spacing w:line="360" w:lineRule="auto"/>
               <w:ind w:left="0"/>
               <w:rPr>
-                <w:b/>
-                <w:sz w:val="24"/>
-              </w:rPr>
-            </w:pPr>
+                <w:bCs/>
+                <w:sz w:val="24"/>
+              </w:rPr>
+            </w:pPr>
+            <w:r>
+              <w:rPr>
+                <w:bCs/>
+                <w:sz w:val="24"/>
+              </w:rPr>
+              <w:t>128</w:t>
+            </w:r>
           </w:p>
         </w:tc>
         <w:tc>
@@ -4759,10 +4917,17 @@
               <w:spacing w:line="360" w:lineRule="auto"/>
               <w:ind w:left="0"/>
               <w:rPr>
-                <w:b/>
-                <w:sz w:val="24"/>
-              </w:rPr>
-            </w:pPr>
+                <w:bCs/>
+                <w:sz w:val="24"/>
+              </w:rPr>
+            </w:pPr>
+            <w:r>
+              <w:rPr>
+                <w:bCs/>
+                <w:sz w:val="24"/>
+              </w:rPr>
+              <w:t>125</w:t>
+            </w:r>
           </w:p>
         </w:tc>
       </w:tr>
@@ -4802,37 +4967,40 @@
               <w:spacing w:line="360" w:lineRule="auto"/>
               <w:ind w:left="0"/>
               <w:rPr>
-                <w:b/>
-                <w:sz w:val="24"/>
-              </w:rPr>
-            </w:pPr>
-          </w:p>
+                <w:bCs/>
+                <w:sz w:val="24"/>
+              </w:rPr>
+            </w:pPr>
+            <w:r>
+              <w:rPr>
+                <w:bCs/>
+                <w:sz w:val="24"/>
+              </w:rPr>
+              <w:t>1</w:t>
+            </w:r>
+          </w:p>
+        </w:tc>
+        <w:tc>
+          <w:tcPr>
+            <w:tcW w:w="3757" w:type="dxa"/>
+          </w:tcPr>
           <w:p>
             <w:pPr>
               <w:pStyle w:val="ListParagraph"/>
               <w:spacing w:line="360" w:lineRule="auto"/>
               <w:ind w:left="0"/>
               <w:rPr>
-                <w:b/>
-                <w:sz w:val="24"/>
-              </w:rPr>
-            </w:pPr>
-          </w:p>
-        </w:tc>
-        <w:tc>
-          <w:tcPr>
-            <w:tcW w:w="3757" w:type="dxa"/>
-          </w:tcPr>
-          <w:p>
-            <w:pPr>
-              <w:pStyle w:val="ListParagraph"/>
-              <w:spacing w:line="360" w:lineRule="auto"/>
-              <w:ind w:left="0"/>
-              <w:rPr>
-                <w:b/>
-                <w:sz w:val="24"/>
-              </w:rPr>
-            </w:pPr>
+                <w:bCs/>
+                <w:sz w:val="24"/>
+              </w:rPr>
+            </w:pPr>
+            <w:r>
+              <w:rPr>
+                <w:bCs/>
+                <w:sz w:val="24"/>
+              </w:rPr>
+              <w:t>-2</w:t>
+            </w:r>
           </w:p>
         </w:tc>
       </w:tr>
@@ -4872,10 +5040,17 @@
               <w:spacing w:line="360" w:lineRule="auto"/>
               <w:ind w:left="0"/>
               <w:rPr>
-                <w:b/>
-                <w:sz w:val="24"/>
-              </w:rPr>
-            </w:pPr>
+                <w:bCs/>
+                <w:sz w:val="24"/>
+              </w:rPr>
+            </w:pPr>
+            <w:r>
+              <w:rPr>
+                <w:bCs/>
+                <w:sz w:val="24"/>
+              </w:rPr>
+              <w:t>1.1010 1010 0000 0000 0000 000 x 2^1</w:t>
+            </w:r>
           </w:p>
         </w:tc>
         <w:tc>
@@ -4888,10 +5063,17 @@
               <w:spacing w:line="360" w:lineRule="auto"/>
               <w:ind w:left="0"/>
               <w:rPr>
-                <w:b/>
-                <w:sz w:val="24"/>
-              </w:rPr>
-            </w:pPr>
+                <w:bCs/>
+                <w:sz w:val="24"/>
+              </w:rPr>
+            </w:pPr>
+            <w:r>
+              <w:rPr>
+                <w:bCs/>
+                <w:sz w:val="24"/>
+              </w:rPr>
+              <w:t>1.1100 0000 0000 0000 0000 000 x 2^-2</w:t>
+            </w:r>
           </w:p>
         </w:tc>
       </w:tr>
@@ -4941,10 +5123,17 @@
               <w:spacing w:line="360" w:lineRule="auto"/>
               <w:ind w:left="0"/>
               <w:rPr>
-                <w:b/>
-                <w:sz w:val="24"/>
-              </w:rPr>
-            </w:pPr>
+                <w:bCs/>
+                <w:sz w:val="24"/>
+              </w:rPr>
+            </w:pPr>
+            <w:r>
+              <w:rPr>
+                <w:bCs/>
+                <w:sz w:val="24"/>
+              </w:rPr>
+              <w:t>11.01 0101 0000 0000 0000 0000</w:t>
+            </w:r>
           </w:p>
         </w:tc>
         <w:tc>
@@ -4957,10 +5146,17 @@
               <w:spacing w:line="360" w:lineRule="auto"/>
               <w:ind w:left="0"/>
               <w:rPr>
-                <w:b/>
-                <w:sz w:val="24"/>
-              </w:rPr>
-            </w:pPr>
+                <w:bCs/>
+                <w:sz w:val="24"/>
+              </w:rPr>
+            </w:pPr>
+            <w:r>
+              <w:rPr>
+                <w:bCs/>
+                <w:sz w:val="24"/>
+              </w:rPr>
+              <w:t>0.0110 0000 0000 0000 0000 0000</w:t>
+            </w:r>
           </w:p>
         </w:tc>
       </w:tr>
@@ -5000,10 +5196,17 @@
               <w:spacing w:line="360" w:lineRule="auto"/>
               <w:ind w:left="0"/>
               <w:rPr>
-                <w:b/>
-                <w:sz w:val="24"/>
-              </w:rPr>
-            </w:pPr>
+                <w:bCs/>
+                <w:sz w:val="24"/>
+              </w:rPr>
+            </w:pPr>
+            <w:r>
+              <w:rPr>
+                <w:bCs/>
+                <w:sz w:val="24"/>
+              </w:rPr>
+              <w:t>3</w:t>
+            </w:r>
           </w:p>
         </w:tc>
         <w:tc>
@@ -5016,10 +5219,17 @@
               <w:spacing w:line="360" w:lineRule="auto"/>
               <w:ind w:left="0"/>
               <w:rPr>
-                <w:b/>
-                <w:sz w:val="24"/>
-              </w:rPr>
-            </w:pPr>
+                <w:bCs/>
+                <w:sz w:val="24"/>
+              </w:rPr>
+            </w:pPr>
+            <w:r>
+              <w:rPr>
+                <w:bCs/>
+                <w:sz w:val="24"/>
+              </w:rPr>
+              <w:t>0</w:t>
+            </w:r>
           </w:p>
         </w:tc>
       </w:tr>
@@ -5069,10 +5279,17 @@
               <w:spacing w:line="360" w:lineRule="auto"/>
               <w:ind w:left="0"/>
               <w:rPr>
-                <w:b/>
-                <w:sz w:val="24"/>
-              </w:rPr>
-            </w:pPr>
+                <w:bCs/>
+                <w:sz w:val="24"/>
+              </w:rPr>
+            </w:pPr>
+            <w:r>
+              <w:rPr>
+                <w:bCs/>
+                <w:sz w:val="24"/>
+              </w:rPr>
+              <w:t>21 / 64 = 0.328125</w:t>
+            </w:r>
           </w:p>
         </w:tc>
         <w:tc>
@@ -5085,10 +5302,17 @@
               <w:spacing w:line="360" w:lineRule="auto"/>
               <w:ind w:left="0"/>
               <w:rPr>
-                <w:b/>
-                <w:sz w:val="24"/>
-              </w:rPr>
-            </w:pPr>
+                <w:bCs/>
+                <w:sz w:val="24"/>
+              </w:rPr>
+            </w:pPr>
+            <w:r>
+              <w:rPr>
+                <w:bCs/>
+                <w:sz w:val="24"/>
+              </w:rPr>
+              <w:t>3 / 8 = 0.375</w:t>
+            </w:r>
           </w:p>
         </w:tc>
       </w:tr>
@@ -5128,10 +5352,17 @@
               <w:spacing w:line="360" w:lineRule="auto"/>
               <w:ind w:left="0"/>
               <w:rPr>
-                <w:b/>
-                <w:sz w:val="24"/>
-              </w:rPr>
-            </w:pPr>
+                <w:bCs/>
+                <w:sz w:val="24"/>
+              </w:rPr>
+            </w:pPr>
+            <w:r>
+              <w:rPr>
+                <w:bCs/>
+                <w:sz w:val="24"/>
+              </w:rPr>
+              <w:t>-3.328125</w:t>
+            </w:r>
           </w:p>
         </w:tc>
         <w:tc>
@@ -5144,10 +5375,17 @@
               <w:spacing w:line="360" w:lineRule="auto"/>
               <w:ind w:left="0"/>
               <w:rPr>
-                <w:b/>
-                <w:sz w:val="24"/>
-              </w:rPr>
-            </w:pPr>
+                <w:bCs/>
+                <w:sz w:val="24"/>
+              </w:rPr>
+            </w:pPr>
+            <w:r>
+              <w:rPr>
+                <w:bCs/>
+                <w:sz w:val="24"/>
+              </w:rPr>
+              <w:t>0.375</w:t>
+            </w:r>
           </w:p>
         </w:tc>
       </w:tr>
@@ -5313,10 +5551,17 @@
               <w:spacing w:line="360" w:lineRule="auto"/>
               <w:ind w:left="0"/>
               <w:rPr>
-                <w:b/>
-                <w:sz w:val="24"/>
-              </w:rPr>
-            </w:pPr>
+                <w:bCs/>
+                <w:sz w:val="24"/>
+              </w:rPr>
+            </w:pPr>
+            <w:r>
+              <w:rPr>
+                <w:bCs/>
+                <w:sz w:val="24"/>
+              </w:rPr>
+              <w:t>1</w:t>
+            </w:r>
           </w:p>
         </w:tc>
       </w:tr>
@@ -5356,10 +5601,17 @@
               <w:spacing w:line="360" w:lineRule="auto"/>
               <w:ind w:left="0"/>
               <w:rPr>
-                <w:b/>
-                <w:sz w:val="24"/>
-              </w:rPr>
-            </w:pPr>
+                <w:bCs/>
+                <w:sz w:val="24"/>
+              </w:rPr>
+            </w:pPr>
+            <w:r>
+              <w:rPr>
+                <w:bCs/>
+                <w:sz w:val="24"/>
+              </w:rPr>
+              <w:t>1 0001 0100</w:t>
+            </w:r>
           </w:p>
         </w:tc>
       </w:tr>
@@ -5399,10 +5651,26 @@
               <w:spacing w:line="360" w:lineRule="auto"/>
               <w:ind w:left="0"/>
               <w:rPr>
-                <w:b/>
-                <w:sz w:val="24"/>
-              </w:rPr>
-            </w:pPr>
+                <w:bCs/>
+                <w:sz w:val="24"/>
+                <w:u w:val="single"/>
+              </w:rPr>
+            </w:pPr>
+            <w:r>
+              <w:rPr>
+                <w:bCs/>
+                <w:sz w:val="24"/>
+              </w:rPr>
+              <w:t>10</w:t>
+            </w:r>
+            <w:r>
+              <w:rPr>
+                <w:bCs/>
+                <w:sz w:val="24"/>
+                <w:u w:val="single"/>
+              </w:rPr>
+              <w:t>10 0001 0100 0111 1010 11</w:t>
+            </w:r>
           </w:p>
         </w:tc>
       </w:tr>
@@ -5442,10 +5710,24 @@
               <w:spacing w:line="360" w:lineRule="auto"/>
               <w:ind w:left="0"/>
               <w:rPr>
-                <w:b/>
-                <w:sz w:val="24"/>
-              </w:rPr>
-            </w:pPr>
+                <w:bCs/>
+                <w:sz w:val="24"/>
+              </w:rPr>
+            </w:pPr>
+            <w:r>
+              <w:rPr>
+                <w:bCs/>
+                <w:sz w:val="24"/>
+              </w:rPr>
+              <w:t>1.0001 0100 1010 0001 0100 0111 1010 1110 0001 0100 0111 1010 1110</w:t>
+            </w:r>
+            <w:r>
+              <w:rPr>
+                <w:bCs/>
+                <w:sz w:val="24"/>
+              </w:rPr>
+              <w:t xml:space="preserve"> x 2^8</w:t>
+            </w:r>
           </w:p>
         </w:tc>
       </w:tr>
@@ -5485,10 +5767,17 @@
               <w:spacing w:line="360" w:lineRule="auto"/>
               <w:ind w:left="0"/>
               <w:rPr>
-                <w:b/>
-                <w:sz w:val="24"/>
-              </w:rPr>
-            </w:pPr>
+                <w:bCs/>
+                <w:sz w:val="24"/>
+              </w:rPr>
+            </w:pPr>
+            <w:r>
+              <w:rPr>
+                <w:bCs/>
+                <w:sz w:val="24"/>
+              </w:rPr>
+              <w:t>100 0000 0111</w:t>
+            </w:r>
           </w:p>
         </w:tc>
       </w:tr>
@@ -5548,10 +5837,17 @@
               <w:spacing w:line="360" w:lineRule="auto"/>
               <w:ind w:left="0"/>
               <w:rPr>
-                <w:b/>
-                <w:sz w:val="24"/>
-              </w:rPr>
-            </w:pPr>
+                <w:bCs/>
+                <w:sz w:val="24"/>
+              </w:rPr>
+            </w:pPr>
+            <w:r>
+              <w:rPr>
+                <w:bCs/>
+                <w:sz w:val="24"/>
+              </w:rPr>
+              <w:t>1 100 0000 0111 0001 0100 1010 0001 0100 0111 1010 1110 0001 0100 0111 1010 1110</w:t>
+            </w:r>
           </w:p>
         </w:tc>
       </w:tr>
@@ -5831,23 +6127,7 @@
         <w:sz w:val="28"/>
         <w:lang w:val="en-CA"/>
       </w:rPr>
-      <w:t>F</w:t>
-    </w:r>
-    <w:r>
-      <w:rPr>
-        <w:b/>
-        <w:sz w:val="28"/>
-        <w:lang w:val="en-CA"/>
-      </w:rPr>
-      <w:t>1</w:t>
-    </w:r>
-    <w:r>
-      <w:rPr>
-        <w:b/>
-        <w:sz w:val="28"/>
-        <w:lang w:val="en-CA"/>
-      </w:rPr>
-      <w:t>9</w:t>
+      <w:t>F19</w:t>
     </w:r>
     <w:r>
       <w:rPr>
@@ -5962,13 +6242,13 @@
     </w:lvl>
   </w:abstractNum>
   <w:abstractNum w:abstractNumId="1" w15:restartNumberingAfterBreak="0">
-    <w:nsid w:val="3537431C"/>
+    <w:nsid w:val="1BFD6852"/>
     <w:multiLevelType w:val="hybridMultilevel"/>
-    <w:tmpl w:val="78865322"/>
-    <w:lvl w:ilvl="0" w:tplc="10090017">
+    <w:tmpl w:val="861E8C7A"/>
+    <w:lvl w:ilvl="0" w:tplc="93C2FB34">
       <w:start w:val="1"/>
-      <w:numFmt w:val="lowerLetter"/>
-      <w:lvlText w:val="%1)"/>
+      <w:numFmt w:val="decimalZero"/>
+      <w:lvlText w:val="%1."/>
       <w:lvlJc w:val="left"/>
       <w:pPr>
         <w:ind w:left="720" w:hanging="360"/>
@@ -6051,9 +6331,9 @@
     </w:lvl>
   </w:abstractNum>
   <w:abstractNum w:abstractNumId="2" w15:restartNumberingAfterBreak="0">
-    <w:nsid w:val="3CAF50EB"/>
+    <w:nsid w:val="3537431C"/>
     <w:multiLevelType w:val="hybridMultilevel"/>
-    <w:tmpl w:val="FC12C288"/>
+    <w:tmpl w:val="78865322"/>
     <w:lvl w:ilvl="0" w:tplc="10090017">
       <w:start w:val="1"/>
       <w:numFmt w:val="lowerLetter"/>
@@ -6140,9 +6420,9 @@
     </w:lvl>
   </w:abstractNum>
   <w:abstractNum w:abstractNumId="3" w15:restartNumberingAfterBreak="0">
-    <w:nsid w:val="4E0A263C"/>
+    <w:nsid w:val="3CAF50EB"/>
     <w:multiLevelType w:val="hybridMultilevel"/>
-    <w:tmpl w:val="AF3E7594"/>
+    <w:tmpl w:val="FC12C288"/>
     <w:lvl w:ilvl="0" w:tplc="10090017">
       <w:start w:val="1"/>
       <w:numFmt w:val="lowerLetter"/>
@@ -6228,17 +6508,201 @@
       </w:pPr>
     </w:lvl>
   </w:abstractNum>
+  <w:abstractNum w:abstractNumId="4" w15:restartNumberingAfterBreak="0">
+    <w:nsid w:val="42DD5385"/>
+    <w:multiLevelType w:val="hybridMultilevel"/>
+    <w:tmpl w:val="654CA94E"/>
+    <w:lvl w:ilvl="0" w:tplc="70EC837A">
+      <w:start w:val="1"/>
+      <w:numFmt w:val="decimalZero"/>
+      <w:lvlText w:val="%1."/>
+      <w:lvlJc w:val="left"/>
+      <w:pPr>
+        <w:ind w:left="720" w:hanging="360"/>
+      </w:pPr>
+      <w:rPr>
+        <w:rFonts w:hint="default"/>
+      </w:rPr>
+    </w:lvl>
+    <w:lvl w:ilvl="1" w:tplc="10090019" w:tentative="1">
+      <w:start w:val="1"/>
+      <w:numFmt w:val="lowerLetter"/>
+      <w:lvlText w:val="%2."/>
+      <w:lvlJc w:val="left"/>
+      <w:pPr>
+        <w:ind w:left="1440" w:hanging="360"/>
+      </w:pPr>
+    </w:lvl>
+    <w:lvl w:ilvl="2" w:tplc="1009001B" w:tentative="1">
+      <w:start w:val="1"/>
+      <w:numFmt w:val="lowerRoman"/>
+      <w:lvlText w:val="%3."/>
+      <w:lvlJc w:val="right"/>
+      <w:pPr>
+        <w:ind w:left="2160" w:hanging="180"/>
+      </w:pPr>
+    </w:lvl>
+    <w:lvl w:ilvl="3" w:tplc="1009000F" w:tentative="1">
+      <w:start w:val="1"/>
+      <w:numFmt w:val="decimal"/>
+      <w:lvlText w:val="%4."/>
+      <w:lvlJc w:val="left"/>
+      <w:pPr>
+        <w:ind w:left="2880" w:hanging="360"/>
+      </w:pPr>
+    </w:lvl>
+    <w:lvl w:ilvl="4" w:tplc="10090019" w:tentative="1">
+      <w:start w:val="1"/>
+      <w:numFmt w:val="lowerLetter"/>
+      <w:lvlText w:val="%5."/>
+      <w:lvlJc w:val="left"/>
+      <w:pPr>
+        <w:ind w:left="3600" w:hanging="360"/>
+      </w:pPr>
+    </w:lvl>
+    <w:lvl w:ilvl="5" w:tplc="1009001B" w:tentative="1">
+      <w:start w:val="1"/>
+      <w:numFmt w:val="lowerRoman"/>
+      <w:lvlText w:val="%6."/>
+      <w:lvlJc w:val="right"/>
+      <w:pPr>
+        <w:ind w:left="4320" w:hanging="180"/>
+      </w:pPr>
+    </w:lvl>
+    <w:lvl w:ilvl="6" w:tplc="1009000F" w:tentative="1">
+      <w:start w:val="1"/>
+      <w:numFmt w:val="decimal"/>
+      <w:lvlText w:val="%7."/>
+      <w:lvlJc w:val="left"/>
+      <w:pPr>
+        <w:ind w:left="5040" w:hanging="360"/>
+      </w:pPr>
+    </w:lvl>
+    <w:lvl w:ilvl="7" w:tplc="10090019" w:tentative="1">
+      <w:start w:val="1"/>
+      <w:numFmt w:val="lowerLetter"/>
+      <w:lvlText w:val="%8."/>
+      <w:lvlJc w:val="left"/>
+      <w:pPr>
+        <w:ind w:left="5760" w:hanging="360"/>
+      </w:pPr>
+    </w:lvl>
+    <w:lvl w:ilvl="8" w:tplc="1009001B" w:tentative="1">
+      <w:start w:val="1"/>
+      <w:numFmt w:val="lowerRoman"/>
+      <w:lvlText w:val="%9."/>
+      <w:lvlJc w:val="right"/>
+      <w:pPr>
+        <w:ind w:left="6480" w:hanging="180"/>
+      </w:pPr>
+    </w:lvl>
+  </w:abstractNum>
+  <w:abstractNum w:abstractNumId="5" w15:restartNumberingAfterBreak="0">
+    <w:nsid w:val="4E0A263C"/>
+    <w:multiLevelType w:val="hybridMultilevel"/>
+    <w:tmpl w:val="AF3E7594"/>
+    <w:lvl w:ilvl="0" w:tplc="10090017">
+      <w:start w:val="1"/>
+      <w:numFmt w:val="lowerLetter"/>
+      <w:lvlText w:val="%1)"/>
+      <w:lvlJc w:val="left"/>
+      <w:pPr>
+        <w:ind w:left="720" w:hanging="360"/>
+      </w:pPr>
+      <w:rPr>
+        <w:rFonts w:hint="default"/>
+      </w:rPr>
+    </w:lvl>
+    <w:lvl w:ilvl="1" w:tplc="10090019" w:tentative="1">
+      <w:start w:val="1"/>
+      <w:numFmt w:val="lowerLetter"/>
+      <w:lvlText w:val="%2."/>
+      <w:lvlJc w:val="left"/>
+      <w:pPr>
+        <w:ind w:left="1440" w:hanging="360"/>
+      </w:pPr>
+    </w:lvl>
+    <w:lvl w:ilvl="2" w:tplc="1009001B" w:tentative="1">
+      <w:start w:val="1"/>
+      <w:numFmt w:val="lowerRoman"/>
+      <w:lvlText w:val="%3."/>
+      <w:lvlJc w:val="right"/>
+      <w:pPr>
+        <w:ind w:left="2160" w:hanging="180"/>
+      </w:pPr>
+    </w:lvl>
+    <w:lvl w:ilvl="3" w:tplc="1009000F" w:tentative="1">
+      <w:start w:val="1"/>
+      <w:numFmt w:val="decimal"/>
+      <w:lvlText w:val="%4."/>
+      <w:lvlJc w:val="left"/>
+      <w:pPr>
+        <w:ind w:left="2880" w:hanging="360"/>
+      </w:pPr>
+    </w:lvl>
+    <w:lvl w:ilvl="4" w:tplc="10090019" w:tentative="1">
+      <w:start w:val="1"/>
+      <w:numFmt w:val="lowerLetter"/>
+      <w:lvlText w:val="%5."/>
+      <w:lvlJc w:val="left"/>
+      <w:pPr>
+        <w:ind w:left="3600" w:hanging="360"/>
+      </w:pPr>
+    </w:lvl>
+    <w:lvl w:ilvl="5" w:tplc="1009001B" w:tentative="1">
+      <w:start w:val="1"/>
+      <w:numFmt w:val="lowerRoman"/>
+      <w:lvlText w:val="%6."/>
+      <w:lvlJc w:val="right"/>
+      <w:pPr>
+        <w:ind w:left="4320" w:hanging="180"/>
+      </w:pPr>
+    </w:lvl>
+    <w:lvl w:ilvl="6" w:tplc="1009000F" w:tentative="1">
+      <w:start w:val="1"/>
+      <w:numFmt w:val="decimal"/>
+      <w:lvlText w:val="%7."/>
+      <w:lvlJc w:val="left"/>
+      <w:pPr>
+        <w:ind w:left="5040" w:hanging="360"/>
+      </w:pPr>
+    </w:lvl>
+    <w:lvl w:ilvl="7" w:tplc="10090019" w:tentative="1">
+      <w:start w:val="1"/>
+      <w:numFmt w:val="lowerLetter"/>
+      <w:lvlText w:val="%8."/>
+      <w:lvlJc w:val="left"/>
+      <w:pPr>
+        <w:ind w:left="5760" w:hanging="360"/>
+      </w:pPr>
+    </w:lvl>
+    <w:lvl w:ilvl="8" w:tplc="1009001B" w:tentative="1">
+      <w:start w:val="1"/>
+      <w:numFmt w:val="lowerRoman"/>
+      <w:lvlText w:val="%9."/>
+      <w:lvlJc w:val="right"/>
+      <w:pPr>
+        <w:ind w:left="6480" w:hanging="180"/>
+      </w:pPr>
+    </w:lvl>
+  </w:abstractNum>
   <w:num w:numId="1">
+    <w:abstractNumId w:val="5"/>
+  </w:num>
+  <w:num w:numId="2">
     <w:abstractNumId w:val="3"/>
   </w:num>
-  <w:num w:numId="2">
+  <w:num w:numId="3">
     <w:abstractNumId w:val="2"/>
-  </w:num>
-  <w:num w:numId="3">
-    <w:abstractNumId w:val="1"/>
   </w:num>
   <w:num w:numId="4">
     <w:abstractNumId w:val="0"/>
+  </w:num>
+  <w:num w:numId="5">
+    <w:abstractNumId w:val="1"/>
+  </w:num>
+  <w:num w:numId="6">
+    <w:abstractNumId w:val="4"/>
   </w:num>
 </w:numbering>
 </file>

--- a/Assignments/Assignment 2/COSC2406F19-Assign2_SubmissionSheet.docx
+++ b/Assignments/Assignment 2/COSC2406F19-Assign2_SubmissionSheet.docx
@@ -554,6 +554,7 @@
                 <w:b/>
               </w:rPr>
             </w:pPr>
+            <w:proofErr w:type="gramStart"/>
             <w:r>
               <w:t>A</w:t>
             </w:r>
@@ -572,6 +573,7 @@
             <w:r>
               <w:t>C</w:t>
             </w:r>
+            <w:proofErr w:type="gramEnd"/>
           </w:p>
         </w:tc>
         <w:tc>
@@ -585,6 +587,7 @@
             <w:pPr>
               <w:spacing w:line="360" w:lineRule="auto"/>
             </w:pPr>
+            <w:proofErr w:type="gramStart"/>
             <w:r>
               <w:t>A</w:t>
             </w:r>
@@ -601,7 +604,11 @@
               <w:t xml:space="preserve">Ꚛ </w:t>
             </w:r>
             <w:r>
-              <w:t xml:space="preserve">C </w:t>
+              <w:t>C</w:t>
+            </w:r>
+            <w:proofErr w:type="gramEnd"/>
+            <w:r>
+              <w:t xml:space="preserve"> </w:t>
             </w:r>
           </w:p>
           <w:p>
@@ -656,7 +663,11 @@
               </w:rPr>
             </w:pPr>
             <w:r>
-              <w:t xml:space="preserve">~A · B </w:t>
+              <w:t xml:space="preserve">~A · </w:t>
+            </w:r>
+            <w:proofErr w:type="gramStart"/>
+            <w:r>
+              <w:t xml:space="preserve">B </w:t>
             </w:r>
             <w:r>
               <w:rPr>
@@ -667,6 +678,7 @@
             <w:r>
               <w:t xml:space="preserve"> C</w:t>
             </w:r>
+            <w:proofErr w:type="gramEnd"/>
           </w:p>
         </w:tc>
         <w:tc>
@@ -724,7 +736,11 @@
               </w:rPr>
             </w:pPr>
             <w:r>
-              <w:t>(A</w:t>
+              <w:t>(</w:t>
+            </w:r>
+            <w:proofErr w:type="gramStart"/>
+            <w:r>
+              <w:t>A</w:t>
             </w:r>
             <w:r>
               <w:rPr>
@@ -739,7 +755,11 @@
               <w:t xml:space="preserve">Ꚛ </w:t>
             </w:r>
             <w:r>
-              <w:t xml:space="preserve">C · ~B) </w:t>
+              <w:t>C</w:t>
+            </w:r>
+            <w:proofErr w:type="gramEnd"/>
+            <w:r>
+              <w:t xml:space="preserve"> · ~B) </w:t>
             </w:r>
             <w:r>
               <w:rPr>
@@ -3201,7 +3221,23 @@
           <w:b/>
           <w:sz w:val="24"/>
         </w:rPr>
-        <w:t xml:space="preserve"> Flag Value     (true if it is set, and false if it is not) </w:t>
+        <w:t xml:space="preserve"> Flag Value  </w:t>
+      </w:r>
+      <w:proofErr w:type="gramStart"/>
+      <w:r>
+        <w:rPr>
+          <w:b/>
+          <w:sz w:val="24"/>
+        </w:rPr>
+        <w:t xml:space="preserve">   (</w:t>
+      </w:r>
+      <w:proofErr w:type="gramEnd"/>
+      <w:r>
+        <w:rPr>
+          <w:b/>
+          <w:sz w:val="24"/>
+        </w:rPr>
+        <w:t xml:space="preserve">true if it is set, and false if it is not) </w:t>
       </w:r>
     </w:p>
     <w:tbl>
@@ -3290,8 +3326,10 @@
                 <w:bCs/>
                 <w:sz w:val="24"/>
               </w:rPr>
-              <w:t>True</w:t>
-            </w:r>
+              <w:t>False</w:t>
+            </w:r>
+            <w:bookmarkStart w:id="0" w:name="_GoBack"/>
+            <w:bookmarkEnd w:id="0"/>
           </w:p>
         </w:tc>
         <w:tc>
@@ -3497,6 +3535,7 @@
         <w:t xml:space="preserve"> </w:t>
       </w:r>
       <w:proofErr w:type="spellStart"/>
+      <w:proofErr w:type="gramStart"/>
       <w:r>
         <w:rPr>
           <w:b/>
@@ -3505,6 +3544,7 @@
         <w:t>Segment:Offset</w:t>
       </w:r>
       <w:proofErr w:type="spellEnd"/>
+      <w:proofErr w:type="gramEnd"/>
       <w:r>
         <w:rPr>
           <w:b/>
@@ -3668,7 +3708,23 @@
           <w:b/>
           <w:sz w:val="24"/>
         </w:rPr>
-        <w:t>14 - Equivalent SEG:OFF addresses  (The format should be AAAA:AAAA)</w:t>
+        <w:t xml:space="preserve">14 - Equivalent </w:t>
+      </w:r>
+      <w:proofErr w:type="gramStart"/>
+      <w:r>
+        <w:rPr>
+          <w:b/>
+          <w:sz w:val="24"/>
+        </w:rPr>
+        <w:t>SEG:OFF</w:t>
+      </w:r>
+      <w:proofErr w:type="gramEnd"/>
+      <w:r>
+        <w:rPr>
+          <w:b/>
+          <w:sz w:val="24"/>
+        </w:rPr>
+        <w:t xml:space="preserve"> addresses  (The format should be AAAA:AAAA)</w:t>
       </w:r>
       <w:r>
         <w:rPr>
@@ -4425,8 +4481,6 @@
               </w:rPr>
               <w:t>01. 0101 0011 1100 0010 1000 111 x 2^6</w:t>
             </w:r>
-            <w:bookmarkStart w:id="0" w:name="_GoBack"/>
-            <w:bookmarkEnd w:id="0"/>
           </w:p>
         </w:tc>
         <w:tc>
@@ -4659,7 +4713,23 @@
           <w:b/>
           <w:sz w:val="24"/>
         </w:rPr>
-        <w:t>– Convert from IEEE-Single Precision  to Base 10 REAL</w:t>
+        <w:t xml:space="preserve">– Convert from IEEE-Single </w:t>
+      </w:r>
+      <w:proofErr w:type="gramStart"/>
+      <w:r>
+        <w:rPr>
+          <w:b/>
+          <w:sz w:val="24"/>
+        </w:rPr>
+        <w:t>Precision  to</w:t>
+      </w:r>
+      <w:proofErr w:type="gramEnd"/>
+      <w:r>
+        <w:rPr>
+          <w:b/>
+          <w:sz w:val="24"/>
+        </w:rPr>
+        <w:t xml:space="preserve"> Base 10 REAL</w:t>
       </w:r>
       <w:r>
         <w:rPr>
@@ -5989,7 +6059,23 @@
           <w:b/>
           <w:sz w:val="24"/>
         </w:rPr>
-        <w:t>Support may be hand written and then scanned to a PDF document or typed.</w:t>
+        <w:t xml:space="preserve">Support may be </w:t>
+      </w:r>
+      <w:proofErr w:type="gramStart"/>
+      <w:r>
+        <w:rPr>
+          <w:b/>
+          <w:sz w:val="24"/>
+        </w:rPr>
+        <w:t>hand written</w:t>
+      </w:r>
+      <w:proofErr w:type="gramEnd"/>
+      <w:r>
+        <w:rPr>
+          <w:b/>
+          <w:sz w:val="24"/>
+        </w:rPr>
+        <w:t xml:space="preserve"> and then scanned to a PDF document or typed.</w:t>
       </w:r>
       <w:r>
         <w:rPr>
